--- a/WordDocuments/Aptos/0049.docx
+++ b/WordDocuments/Aptos/0049.docx
@@ -12,7 +12,7 @@
           <w:color w:val="000000"/>
           <w:sz w:val="44"/>
         </w:rPr>
-        <w:t>Quantum Supremacy and the Dawn of a New Era</w:t>
+        <w:t>The Ever-Evolving Symphony of Life: Understanding Biology's Complex Dance</w:t>
       </w:r>
     </w:p>
     <w:p>
@@ -26,23 +26,7 @@
           <w:color w:val="000000"/>
           <w:sz w:val="36"/>
         </w:rPr>
-        <w:t>Dr</w:t>
-      </w:r>
-      <w:r>
-        <w:rPr>
-          <w:rFonts w:ascii="Aptos" w:hAnsi="Aptos"/>
-          <w:color w:val="000000"/>
-          <w:sz w:val="36"/>
-        </w:rPr>
-        <w:t>.</w:t>
-      </w:r>
-      <w:r>
-        <w:rPr>
-          <w:rFonts w:ascii="Aptos" w:hAnsi="Aptos"/>
-          <w:color w:val="000000"/>
-          <w:sz w:val="36"/>
-        </w:rPr>
-        <w:t xml:space="preserve"> Erik Guizzo</w:t>
+        <w:t>Evelyn Thompson</w:t>
       </w:r>
     </w:p>
     <w:p>
@@ -55,7 +39,23 @@
           <w:color w:val="000000"/>
           <w:sz w:val="32"/>
         </w:rPr>
-        <w:t>eguizzo@berkeley</w:t>
+        <w:t>e</w:t>
+      </w:r>
+      <w:r>
+        <w:rPr>
+          <w:rFonts w:ascii="Aptos" w:hAnsi="Aptos"/>
+          <w:color w:val="000000"/>
+          <w:sz w:val="32"/>
+        </w:rPr>
+        <w:t>.</w:t>
+      </w:r>
+      <w:r>
+        <w:rPr>
+          <w:rFonts w:ascii="Aptos" w:hAnsi="Aptos"/>
+          <w:color w:val="000000"/>
+          <w:sz w:val="32"/>
+        </w:rPr>
+        <w:t>thompson@springholesschool</w:t>
       </w:r>
       <w:r>
         <w:rPr>
@@ -82,7 +82,7 @@
           <w:color w:val="000000"/>
           <w:sz w:val="24"/>
         </w:rPr>
-        <w:t>In the annals of scientific endeavor, occasional breakthroughs transcend mere discovery, ushering in transformative paradigms that reshape the very fabric of human understanding and technological possibility</w:t>
+        <w:t>Biology, the study of life, reveals the intricate tapestry of living organisms, their interactions with each other and their environment</w:t>
       </w:r>
       <w:r>
         <w:rPr>
@@ -98,7 +98,7 @@
           <w:color w:val="000000"/>
           <w:sz w:val="24"/>
         </w:rPr>
-        <w:t xml:space="preserve"> The advent of quantum supremacy represents such a seismic event, marking the dawn of a new era where the elusive power of quantum mechanics is harnessed to tackle problems beyond the reach of classical computers</w:t>
+        <w:t xml:space="preserve"> It delves into the remarkable symphony of molecular processes that orchestrate the diversity of life on Earth</w:t>
       </w:r>
       <w:r>
         <w:rPr>
@@ -114,7 +114,7 @@
           <w:color w:val="000000"/>
           <w:sz w:val="24"/>
         </w:rPr>
-        <w:t xml:space="preserve"> In this essay, we delve into the groundbreaking nature of quantum supremacy, exploring its profound implications for fields ranging from cryptography to medicine, and ponder the ethical and societal questions that accompany this transformative technology</w:t>
+        <w:t xml:space="preserve"> From the smallest microorganisms to the largest whales, biology unravels the secrets of their existence, unveiling the intricate mechanisms that govern life's mysteries</w:t>
       </w:r>
       <w:r>
         <w:rPr>
@@ -139,7 +139,7 @@
           <w:sz w:val="24"/>
         </w:rPr>
         <w:br/>
-        <w:t>The quantum realm, governed by the enigmatic principles of quantum mechanics, holds immense potential for unlocking computational power far exceeding that of classical computers</w:t>
+        <w:t>In the first chapter of this biological saga, we explore the fundamentals of life, dissecting the basic building blocks of cells, DNA, and proteins</w:t>
       </w:r>
       <w:r>
         <w:rPr>
@@ -155,7 +155,7 @@
           <w:color w:val="000000"/>
           <w:sz w:val="24"/>
         </w:rPr>
-        <w:t xml:space="preserve"> Unlike their classical counterparts, quantum computers leverage the mind-boggling phenomena of superposition and entanglement, enabling them to process massive amounts of information in parallel, solving problems that would confound even the most powerful supercomputers</w:t>
+        <w:t xml:space="preserve"> We unravel the secrets of cellular respiration, photosynthesis, and cell division, revealing the energy-generating processes that fuel life's activities</w:t>
       </w:r>
       <w:r>
         <w:rPr>
@@ -171,7 +171,7 @@
           <w:color w:val="000000"/>
           <w:sz w:val="24"/>
         </w:rPr>
-        <w:t xml:space="preserve"> This unprecedented computational prowess, termed quantum supremacy, promises to revolutionize industries and reshape our understanding of the very nature of computation</w:t>
+        <w:t xml:space="preserve"> We delve into the realms of genetics and evolution, uncovering the patterns of inheritance and the mechanisms that drive the adaptation and diversification of species</w:t>
       </w:r>
       <w:r>
         <w:rPr>
@@ -196,7 +196,7 @@
           <w:sz w:val="24"/>
         </w:rPr>
         <w:br/>
-        <w:t>The implications of quantum supremacy are both profound and far-reaching</w:t>
+        <w:t>The second chapter of this biological narrative delves into the mesmerizing world of ecology, where organisms interact with each other and their environment in a delicate dance of interdependence</w:t>
       </w:r>
       <w:r>
         <w:rPr>
@@ -212,7 +212,7 @@
           <w:color w:val="000000"/>
           <w:sz w:val="24"/>
         </w:rPr>
-        <w:t xml:space="preserve"> In the realm of cryptography, the widespread encryption methods currently safeguarding digital communication and financial transactions could be rendered obsolete by quantum computers capable of effortlessly cracking these codes</w:t>
+        <w:t xml:space="preserve"> We investigate the diverse ecosystems that grace our planet, from lush forests and vibrant coral reefs to expansive deserts and frozen tundras</w:t>
       </w:r>
       <w:r>
         <w:rPr>
@@ -228,7 +228,7 @@
           <w:color w:val="000000"/>
           <w:sz w:val="24"/>
         </w:rPr>
-        <w:t xml:space="preserve"> This daunting prospect necessitates the development of new cryptographic protocols immune to quantum attacks, prompting a global race to secure the digital infrastructure of the 21st century</w:t>
+        <w:t xml:space="preserve"> We examine the intricate web of food chains and food webs, unraveling the intricate energy flow patterns that sustain life</w:t>
       </w:r>
       <w:r>
         <w:rPr>
@@ -244,7 +244,64 @@
           <w:color w:val="000000"/>
           <w:sz w:val="24"/>
         </w:rPr>
-        <w:t xml:space="preserve"> Furthermore, quantum supremacy holds the key to simulating complex molecular interactions, paving the way for groundbreaking advancements </w:t>
+        <w:t xml:space="preserve"> We ponder the challenges of environmental degradation, climate change, and biodiversity loss, emphasizing the urgency of preserving the delicate balance of our natural world</w:t>
+      </w:r>
+      <w:r>
+        <w:rPr>
+          <w:rFonts w:ascii="Aptos" w:hAnsi="Aptos"/>
+          <w:color w:val="000000"/>
+          <w:sz w:val="24"/>
+        </w:rPr>
+        <w:t>.</w:t>
+      </w:r>
+      <w:r>
+        <w:rPr>
+          <w:rFonts w:ascii="Aptos" w:hAnsi="Aptos"/>
+          <w:color w:val="000000"/>
+          <w:sz w:val="24"/>
+        </w:rPr>
+        <w:br/>
+      </w:r>
+      <w:r>
+        <w:rPr>
+          <w:rFonts w:ascii="Aptos" w:hAnsi="Aptos"/>
+          <w:color w:val="000000"/>
+          <w:sz w:val="24"/>
+        </w:rPr>
+        <w:br/>
+        <w:t>As the third chapter of our biological odyssey unfolds, we explore the human body, a marvel of engineering, brimming with intricate systems and processes</w:t>
+      </w:r>
+      <w:r>
+        <w:rPr>
+          <w:rFonts w:ascii="Aptos" w:hAnsi="Aptos"/>
+          <w:color w:val="000000"/>
+          <w:sz w:val="24"/>
+        </w:rPr>
+        <w:t>.</w:t>
+      </w:r>
+      <w:r>
+        <w:rPr>
+          <w:rFonts w:ascii="Aptos" w:hAnsi="Aptos"/>
+          <w:color w:val="000000"/>
+          <w:sz w:val="24"/>
+        </w:rPr>
+        <w:t xml:space="preserve"> We delve into the complexities of human anatomy and physiology, unraveling the wonders of our circulatory, respiratory, digestive, and nervous systems</w:t>
+      </w:r>
+      <w:r>
+        <w:rPr>
+          <w:rFonts w:ascii="Aptos" w:hAnsi="Aptos"/>
+          <w:color w:val="000000"/>
+          <w:sz w:val="24"/>
+        </w:rPr>
+        <w:t>.</w:t>
+      </w:r>
+      <w:r>
+        <w:rPr>
+          <w:rFonts w:ascii="Aptos" w:hAnsi="Aptos"/>
+          <w:color w:val="000000"/>
+          <w:sz w:val="24"/>
+        </w:rPr>
+        <w:t xml:space="preserve"> We uncover the mysteries of the immune system, marveling at its ability to combat pathogens and </w:t>
       </w:r>
       <w:r>
         <w:rPr>
@@ -253,7 +310,23 @@
           <w:sz w:val="24"/>
         </w:rPr>
         <w:lastRenderedPageBreak/>
-        <w:t>in drug discovery, materials science, and the understanding of quantum phenomena themselves</w:t>
+        <w:t>maintain health</w:t>
+      </w:r>
+      <w:r>
+        <w:rPr>
+          <w:rFonts w:ascii="Aptos" w:hAnsi="Aptos"/>
+          <w:color w:val="000000"/>
+          <w:sz w:val="24"/>
+        </w:rPr>
+        <w:t>.</w:t>
+      </w:r>
+      <w:r>
+        <w:rPr>
+          <w:rFonts w:ascii="Aptos" w:hAnsi="Aptos"/>
+          <w:color w:val="000000"/>
+          <w:sz w:val="24"/>
+        </w:rPr>
+        <w:t xml:space="preserve"> We ponder the intricacies of human reproduction, the miracle of life's creation, and the genetic legacy we pass on to future generations</w:t>
       </w:r>
       <w:r>
         <w:rPr>
@@ -280,7 +353,7 @@
           <w:rFonts w:ascii="Aptos" w:hAnsi="Aptos"/>
           <w:color w:val="000000"/>
         </w:rPr>
-        <w:t>Quantum supremacy, the milestone where quantum computers surpass classical computers in problem-solving prowess, heralds a new technological frontier with profound implications across diverse fields</w:t>
+        <w:t>Biology, a boundless realm of discovery, unveils the intricate symphony of life on Earth</w:t>
       </w:r>
       <w:r>
         <w:rPr>
@@ -294,7 +367,7 @@
           <w:rFonts w:ascii="Aptos" w:hAnsi="Aptos"/>
           <w:color w:val="000000"/>
         </w:rPr>
-        <w:t xml:space="preserve"> While the advent of quantum supremacy promises transformative advancements in areas like cryptography, medicine, and materials science, it also raises ethical and societal questions that demand careful consideration</w:t>
+        <w:t xml:space="preserve"> From the fundamental building blocks of cells to the vast tapestry of ecosystems, biology unravels the mysteries of life's origins, adaptations, and interactions</w:t>
       </w:r>
       <w:r>
         <w:rPr>
@@ -308,7 +381,7 @@
           <w:rFonts w:ascii="Aptos" w:hAnsi="Aptos"/>
           <w:color w:val="000000"/>
         </w:rPr>
-        <w:t xml:space="preserve"> The quest for quantum supremacy underscores the human fascination with pushing the boundaries of knowledge and harnessing the power of nature's fundamental laws to drive innovation and progress</w:t>
+        <w:t xml:space="preserve"> Through the study of biology, we gain a profound appreciation for the beauty and fragility of life, inspiring us to cherish and protect our planet and its remarkable biodiversity</w:t>
       </w:r>
       <w:r>
         <w:rPr>
@@ -318,6 +391,7 @@
         <w:t>.</w:t>
       </w:r>
     </w:p>
+    <w:p/>
     <w:sectPr>
       <w:pgSz w:w="12240" w:h="15840"/>
       <w:pgMar w:top="1440" w:right="1800" w:bottom="1440" w:left="1800" w:header="720" w:footer="720" w:gutter="0"/>
@@ -501,31 +575,31 @@
       </w:rPr>
     </w:lvl>
   </w:abstractNum>
-  <w:num w:numId="1" w16cid:durableId="347489360">
+  <w:num w:numId="1" w16cid:durableId="687171860">
     <w:abstractNumId w:val="8"/>
   </w:num>
-  <w:num w:numId="2" w16cid:durableId="1076509874">
+  <w:num w:numId="2" w16cid:durableId="768700493">
     <w:abstractNumId w:val="6"/>
   </w:num>
-  <w:num w:numId="3" w16cid:durableId="821508768">
+  <w:num w:numId="3" w16cid:durableId="372852739">
     <w:abstractNumId w:val="5"/>
   </w:num>
-  <w:num w:numId="4" w16cid:durableId="2110731322">
+  <w:num w:numId="4" w16cid:durableId="812143612">
     <w:abstractNumId w:val="4"/>
   </w:num>
-  <w:num w:numId="5" w16cid:durableId="291177476">
+  <w:num w:numId="5" w16cid:durableId="1303851843">
     <w:abstractNumId w:val="7"/>
   </w:num>
-  <w:num w:numId="6" w16cid:durableId="1656645858">
+  <w:num w:numId="6" w16cid:durableId="1258559432">
     <w:abstractNumId w:val="3"/>
   </w:num>
-  <w:num w:numId="7" w16cid:durableId="1960067595">
+  <w:num w:numId="7" w16cid:durableId="580256441">
     <w:abstractNumId w:val="2"/>
   </w:num>
-  <w:num w:numId="8" w16cid:durableId="208928955">
+  <w:num w:numId="8" w16cid:durableId="2124877316">
     <w:abstractNumId w:val="1"/>
   </w:num>
-  <w:num w:numId="9" w16cid:durableId="1133601538">
+  <w:num w:numId="9" w16cid:durableId="1817599823">
     <w:abstractNumId w:val="0"/>
   </w:num>
 </w:numbering>
